--- a/WebBase/Examen origine/examen enoncé/Examen/Examen.docx
+++ b/WebBase/Examen origine/examen enoncé/Examen/Examen.docx
@@ -178,7 +178,17 @@
     </w:p>
     <w:p/>
     <w:p>
-      <w:r>
+      <w:pPr>
+        <w:rPr>
+          <w:b/>
+          <w:bCs/>
+        </w:rPr>
+      </w:pPr>
+      <w:r>
+        <w:rPr>
+          <w:b/>
+          <w:bCs/>
+        </w:rPr>
         <w:t>Pour cela vous devez créer un dossier avec votre nom, dans celui-ci on retrouvera un dossier : ATC/WEBBASE</w:t>
       </w:r>
     </w:p>
@@ -240,6 +250,9 @@
       <w:r>
         <w:t>Vous recevrez les textes de ces pages ainsi que les différentes images à intégrer.</w:t>
       </w:r>
+      <w:r>
+        <w:t xml:space="preserve"> Le dossier contenant ces éléments ne doit être dans votre dossier à remettre. Vous devez copier les images dans le dossier adéquat !  </w:t>
+      </w:r>
     </w:p>
     <w:p/>
     <w:p>
@@ -247,17 +260,67 @@
         <w:t>Ce document reprend le résultat final attendu, la charte graphique et les exigences techniques.</w:t>
       </w:r>
     </w:p>
+    <w:p>
+      <w:r>
+        <w:t xml:space="preserve">Le </w:t>
+      </w:r>
+      <w:proofErr w:type="spellStart"/>
+      <w:r>
+        <w:t>footer</w:t>
+      </w:r>
+      <w:proofErr w:type="spellEnd"/>
+      <w:r>
+        <w:t xml:space="preserve"> doit contenir votre nom et prénom</w:t>
+      </w:r>
+      <w:r>
+        <w:t>.</w:t>
+      </w:r>
+    </w:p>
+    <w:p>
+      <w:r>
+        <w:t>La convention</w:t>
+      </w:r>
+      <w:r>
+        <w:t xml:space="preserve"> de nommage </w:t>
+      </w:r>
+      <w:r>
+        <w:t xml:space="preserve">et les </w:t>
+      </w:r>
+      <w:r>
+        <w:t>divers élément</w:t>
+      </w:r>
+      <w:r>
+        <w:t xml:space="preserve">s présent dans le document </w:t>
+      </w:r>
+      <w:proofErr w:type="spellStart"/>
+      <w:r>
+        <w:t>doient</w:t>
+      </w:r>
+      <w:proofErr w:type="spellEnd"/>
+      <w:r>
+        <w:t xml:space="preserve"> être respectés !</w:t>
+      </w:r>
+      <w:r>
+        <w:t xml:space="preserve"> </w:t>
+      </w:r>
+    </w:p>
     <w:p/>
     <w:p>
-      <w:r>
+      <w:pPr>
+        <w:rPr>
+          <w:b/>
+          <w:bCs/>
+        </w:rPr>
+      </w:pPr>
+      <w:r>
+        <w:rPr>
+          <w:b/>
+          <w:bCs/>
+        </w:rPr>
         <w:t>Les balises &lt;div&gt; sont proscrites !</w:t>
       </w:r>
     </w:p>
-    <w:p>
-      <w:r>
-        <w:t xml:space="preserve"> </w:t>
-      </w:r>
-    </w:p>
+    <w:p/>
     <w:p>
       <w:r>
         <w:t>Vous serez</w:t>
@@ -1815,11 +1878,6 @@
         <w:tab/>
       </w:r>
     </w:p>
-    <w:p/>
-    <w:p/>
-    <w:p/>
-    <w:p/>
-    <w:p/>
     <w:p>
       <w:pPr>
         <w:sectPr>
@@ -1849,8 +1907,417 @@
         <w:rPr>
           <w:noProof/>
         </w:rPr>
+        <mc:AlternateContent>
+          <mc:Choice Requires="wps">
+            <w:drawing>
+              <wp:anchor distT="0" distB="0" distL="114300" distR="114300" simplePos="0" relativeHeight="251678208" behindDoc="0" locked="0" layoutInCell="1" allowOverlap="1" wp14:anchorId="5973E608" wp14:editId="5C1F5833">
+                <wp:simplePos x="0" y="0"/>
+                <wp:positionH relativeFrom="column">
+                  <wp:posOffset>9050655</wp:posOffset>
+                </wp:positionH>
+                <wp:positionV relativeFrom="paragraph">
+                  <wp:posOffset>553085</wp:posOffset>
+                </wp:positionV>
+                <wp:extent cx="1038225" cy="971550"/>
+                <wp:effectExtent l="723900" t="0" r="28575" b="19050"/>
+                <wp:wrapNone/>
+                <wp:docPr id="2" name="Bulle narrative : rectangle 2"/>
+                <wp:cNvGraphicFramePr/>
+                <a:graphic xmlns:a="http://schemas.openxmlformats.org/drawingml/2006/main">
+                  <a:graphicData uri="http://schemas.microsoft.com/office/word/2010/wordprocessingShape">
+                    <wps:wsp>
+                      <wps:cNvSpPr/>
+                      <wps:spPr>
+                        <a:xfrm>
+                          <a:off x="0" y="0"/>
+                          <a:ext cx="1038225" cy="971550"/>
+                        </a:xfrm>
+                        <a:prstGeom prst="wedgeRectCallout">
+                          <a:avLst>
+                            <a:gd name="adj1" fmla="val -115322"/>
+                            <a:gd name="adj2" fmla="val -43757"/>
+                          </a:avLst>
+                        </a:prstGeom>
+                        <a:solidFill>
+                          <a:schemeClr val="bg1"/>
+                        </a:solidFill>
+                        <a:ln>
+                          <a:solidFill>
+                            <a:schemeClr val="tx1"/>
+                          </a:solidFill>
+                        </a:ln>
+                      </wps:spPr>
+                      <wps:style>
+                        <a:lnRef idx="2">
+                          <a:schemeClr val="accent1">
+                            <a:shade val="50000"/>
+                          </a:schemeClr>
+                        </a:lnRef>
+                        <a:fillRef idx="1">
+                          <a:schemeClr val="accent1"/>
+                        </a:fillRef>
+                        <a:effectRef idx="0">
+                          <a:schemeClr val="accent1"/>
+                        </a:effectRef>
+                        <a:fontRef idx="minor">
+                          <a:schemeClr val="lt1"/>
+                        </a:fontRef>
+                      </wps:style>
+                      <wps:txbx>
+                        <w:txbxContent>
+                          <w:p>
+                            <w:pPr>
+                              <w:pStyle w:val="Sansinterligne"/>
+                              <w:rPr>
+                                <w:color w:val="000000" w:themeColor="text1"/>
+                              </w:rPr>
+                            </w:pPr>
+                            <w:r>
+                              <w:rPr>
+                                <w:color w:val="000000" w:themeColor="text1"/>
+                              </w:rPr>
+                              <w:t xml:space="preserve">Lien vers : </w:t>
+                            </w:r>
+                            <w:hyperlink r:id="rId10" w:history="1">
+                              <w:r>
+                                <w:rPr>
+                                  <w:color w:val="4472C4" w:themeColor="accent1"/>
+                                </w:rPr>
+                                <w:t>http://www.promsocatc.com</w:t>
+                              </w:r>
+                            </w:hyperlink>
+                          </w:p>
+                          <w:p>
+                            <w:pPr>
+                              <w:pStyle w:val="Sansinterligne"/>
+                              <w:rPr>
+                                <w:color w:val="000000" w:themeColor="text1"/>
+                              </w:rPr>
+                            </w:pPr>
+                            <w:r>
+                              <w:rPr>
+                                <w:color w:val="000000" w:themeColor="text1"/>
+                              </w:rPr>
+                              <w:t xml:space="preserve">Id du lien doit être </w:t>
+                            </w:r>
+                            <w:proofErr w:type="spellStart"/>
+                            <w:r>
+                              <w:rPr>
+                                <w:color w:val="000000" w:themeColor="text1"/>
+                              </w:rPr>
+                              <w:t>linkATC</w:t>
+                            </w:r>
+                            <w:proofErr w:type="spellEnd"/>
+                          </w:p>
+                        </w:txbxContent>
+                      </wps:txbx>
+                      <wps:bodyPr rot="0" spcFirstLastPara="0" vertOverflow="overflow" horzOverflow="overflow" vert="horz" wrap="square" lIns="91440" tIns="45720" rIns="91440" bIns="45720" numCol="1" spcCol="0" rtlCol="0" fromWordArt="0" anchor="ctr" anchorCtr="0" forceAA="0" compatLnSpc="1">
+                        <a:prstTxWarp prst="textNoShape">
+                          <a:avLst/>
+                        </a:prstTxWarp>
+                        <a:noAutofit/>
+                      </wps:bodyPr>
+                    </wps:wsp>
+                  </a:graphicData>
+                </a:graphic>
+                <wp14:sizeRelH relativeFrom="margin">
+                  <wp14:pctWidth>0</wp14:pctWidth>
+                </wp14:sizeRelH>
+                <wp14:sizeRelV relativeFrom="margin">
+                  <wp14:pctHeight>0</wp14:pctHeight>
+                </wp14:sizeRelV>
+              </wp:anchor>
+            </w:drawing>
+          </mc:Choice>
+          <mc:Fallback>
+            <w:pict>
+              <v:shapetype w14:anchorId="5973E608" id="_x0000_t61" coordsize="21600,21600" o:spt="61" adj="1350,25920" path="m,l0@8@12@24,0@9,,21600@6,21600@15@27@7,21600,21600,21600,21600@9@18@30,21600@8,21600,0@7,0@21@33@6,xe">
+                <v:stroke joinstyle="miter"/>
+                <v:formulas>
+                  <v:f eqn="sum 10800 0 #0"/>
+                  <v:f eqn="sum 10800 0 #1"/>
+                  <v:f eqn="sum #0 0 #1"/>
+                  <v:f eqn="sum @0 @1 0"/>
+                  <v:f eqn="sum 21600 0 #0"/>
+                  <v:f eqn="sum 21600 0 #1"/>
+                  <v:f eqn="if @0 3600 12600"/>
+                  <v:f eqn="if @0 9000 18000"/>
+                  <v:f eqn="if @1 3600 12600"/>
+                  <v:f eqn="if @1 9000 18000"/>
+                  <v:f eqn="if @2 0 #0"/>
+                  <v:f eqn="if @3 @10 0"/>
+                  <v:f eqn="if #0 0 @11"/>
+                  <v:f eqn="if @2 @6 #0"/>
+                  <v:f eqn="if @3 @6 @13"/>
+                  <v:f eqn="if @5 @6 @14"/>
+                  <v:f eqn="if @2 #0 21600"/>
+                  <v:f eqn="if @3 21600 @16"/>
+                  <v:f eqn="if @4 21600 @17"/>
+                  <v:f eqn="if @2 #0 @6"/>
+                  <v:f eqn="if @3 @19 @6"/>
+                  <v:f eqn="if #1 @6 @20"/>
+                  <v:f eqn="if @2 @8 #1"/>
+                  <v:f eqn="if @3 @22 @8"/>
+                  <v:f eqn="if #0 @8 @23"/>
+                  <v:f eqn="if @2 21600 #1"/>
+                  <v:f eqn="if @3 21600 @25"/>
+                  <v:f eqn="if @5 21600 @26"/>
+                  <v:f eqn="if @2 #1 @8"/>
+                  <v:f eqn="if @3 @8 @28"/>
+                  <v:f eqn="if @4 @8 @29"/>
+                  <v:f eqn="if @2 #1 0"/>
+                  <v:f eqn="if @3 @31 0"/>
+                  <v:f eqn="if #1 0 @32"/>
+                  <v:f eqn="val #0"/>
+                  <v:f eqn="val #1"/>
+                </v:formulas>
+                <v:path o:connecttype="custom" o:connectlocs="10800,0;0,10800;10800,21600;21600,10800;@34,@35"/>
+                <v:handles>
+                  <v:h position="#0,#1"/>
+                </v:handles>
+              </v:shapetype>
+              <v:shape id="Bulle narrative : rectangle 2" o:spid="_x0000_s1037" type="#_x0000_t61" style="position:absolute;left:0;text-align:left;margin-left:712.65pt;margin-top:43.55pt;width:81.75pt;height:76.5pt;z-index:251678208;visibility:visible;mso-wrap-style:square;mso-width-percent:0;mso-height-percent:0;mso-wrap-distance-left:9pt;mso-wrap-distance-top:0;mso-wrap-distance-right:9pt;mso-wrap-distance-bottom:0;mso-position-horizontal:absolute;mso-position-horizontal-relative:text;mso-position-vertical:absolute;mso-position-vertical-relative:text;mso-width-percent:0;mso-height-percent:0;mso-width-relative:margin;mso-height-relative:margin;v-text-anchor:middle" o:gfxdata="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" adj="-14110,1348" fillcolor="white [3212]" strokecolor="black [3213]" strokeweight="1pt">
+                <v:textbox>
+                  <w:txbxContent>
+                    <w:p>
+                      <w:pPr>
+                        <w:pStyle w:val="Sansinterligne"/>
+                        <w:rPr>
+                          <w:color w:val="000000" w:themeColor="text1"/>
+                        </w:rPr>
+                      </w:pPr>
+                      <w:r>
+                        <w:rPr>
+                          <w:color w:val="000000" w:themeColor="text1"/>
+                        </w:rPr>
+                        <w:t xml:space="preserve">Lien vers : </w:t>
+                      </w:r>
+                      <w:hyperlink r:id="rId11" w:history="1">
+                        <w:r>
+                          <w:rPr>
+                            <w:color w:val="4472C4" w:themeColor="accent1"/>
+                          </w:rPr>
+                          <w:t>http://www.promsocatc.com</w:t>
+                        </w:r>
+                      </w:hyperlink>
+                    </w:p>
+                    <w:p>
+                      <w:pPr>
+                        <w:pStyle w:val="Sansinterligne"/>
+                        <w:rPr>
+                          <w:color w:val="000000" w:themeColor="text1"/>
+                        </w:rPr>
+                      </w:pPr>
+                      <w:r>
+                        <w:rPr>
+                          <w:color w:val="000000" w:themeColor="text1"/>
+                        </w:rPr>
+                        <w:t xml:space="preserve">Id du lien doit être </w:t>
+                      </w:r>
+                      <w:proofErr w:type="spellStart"/>
+                      <w:r>
+                        <w:rPr>
+                          <w:color w:val="000000" w:themeColor="text1"/>
+                        </w:rPr>
+                        <w:t>linkATC</w:t>
+                      </w:r>
+                      <w:proofErr w:type="spellEnd"/>
+                    </w:p>
+                  </w:txbxContent>
+                </v:textbox>
+              </v:shape>
+            </w:pict>
+          </mc:Fallback>
+        </mc:AlternateContent>
+      </w:r>
+      <w:r>
+        <w:rPr>
+          <w:noProof/>
+        </w:rPr>
+        <mc:AlternateContent>
+          <mc:Choice Requires="wps">
+            <w:drawing>
+              <wp:anchor distT="0" distB="0" distL="114300" distR="114300" simplePos="0" relativeHeight="251680256" behindDoc="0" locked="0" layoutInCell="1" allowOverlap="1" wp14:anchorId="10D03EB7" wp14:editId="099C99FF">
+                <wp:simplePos x="0" y="0"/>
+                <wp:positionH relativeFrom="column">
+                  <wp:posOffset>-17145</wp:posOffset>
+                </wp:positionH>
+                <wp:positionV relativeFrom="paragraph">
+                  <wp:posOffset>486410</wp:posOffset>
+                </wp:positionV>
+                <wp:extent cx="1038225" cy="971550"/>
+                <wp:effectExtent l="0" t="76200" r="2276475" b="19050"/>
+                <wp:wrapNone/>
+                <wp:docPr id="4" name="Bulle narrative : rectangle 4"/>
+                <wp:cNvGraphicFramePr/>
+                <a:graphic xmlns:a="http://schemas.openxmlformats.org/drawingml/2006/main">
+                  <a:graphicData uri="http://schemas.microsoft.com/office/word/2010/wordprocessingShape">
+                    <wps:wsp>
+                      <wps:cNvSpPr/>
+                      <wps:spPr>
+                        <a:xfrm>
+                          <a:off x="0" y="0"/>
+                          <a:ext cx="1038225" cy="971550"/>
+                        </a:xfrm>
+                        <a:prstGeom prst="wedgeRectCallout">
+                          <a:avLst>
+                            <a:gd name="adj1" fmla="val 259907"/>
+                            <a:gd name="adj2" fmla="val -55522"/>
+                          </a:avLst>
+                        </a:prstGeom>
+                        <a:solidFill>
+                          <a:schemeClr val="bg1"/>
+                        </a:solidFill>
+                        <a:ln>
+                          <a:solidFill>
+                            <a:schemeClr val="tx1"/>
+                          </a:solidFill>
+                        </a:ln>
+                      </wps:spPr>
+                      <wps:style>
+                        <a:lnRef idx="2">
+                          <a:schemeClr val="accent1">
+                            <a:shade val="50000"/>
+                          </a:schemeClr>
+                        </a:lnRef>
+                        <a:fillRef idx="1">
+                          <a:schemeClr val="accent1"/>
+                        </a:fillRef>
+                        <a:effectRef idx="0">
+                          <a:schemeClr val="accent1"/>
+                        </a:effectRef>
+                        <a:fontRef idx="minor">
+                          <a:schemeClr val="lt1"/>
+                        </a:fontRef>
+                      </wps:style>
+                      <wps:txbx>
+                        <w:txbxContent>
+                          <w:p>
+                            <w:pPr>
+                              <w:pStyle w:val="Sansinterligne"/>
+                              <w:rPr>
+                                <w:color w:val="000000" w:themeColor="text1"/>
+                              </w:rPr>
+                            </w:pPr>
+                            <w:r>
+                              <w:rPr>
+                                <w:color w:val="000000" w:themeColor="text1"/>
+                              </w:rPr>
+                              <w:t xml:space="preserve">Lien vers : </w:t>
+                            </w:r>
+                            <w:hyperlink r:id="rId12" w:history="1">
+                              <w:r>
+                                <w:rPr>
+                                  <w:color w:val="4472C4" w:themeColor="accent1"/>
+                                </w:rPr>
+                                <w:t>http://www.promsocatc.com</w:t>
+                              </w:r>
+                            </w:hyperlink>
+                          </w:p>
+                          <w:p>
+                            <w:pPr>
+                              <w:pStyle w:val="Sansinterligne"/>
+                              <w:rPr>
+                                <w:color w:val="000000" w:themeColor="text1"/>
+                              </w:rPr>
+                            </w:pPr>
+                            <w:r>
+                              <w:rPr>
+                                <w:color w:val="000000" w:themeColor="text1"/>
+                              </w:rPr>
+                              <w:t xml:space="preserve">Id du lien doit être </w:t>
+                            </w:r>
+                            <w:proofErr w:type="spellStart"/>
+                            <w:r>
+                              <w:rPr>
+                                <w:color w:val="000000" w:themeColor="text1"/>
+                              </w:rPr>
+                              <w:t>linkATC</w:t>
+                            </w:r>
+                            <w:proofErr w:type="spellEnd"/>
+                          </w:p>
+                        </w:txbxContent>
+                      </wps:txbx>
+                      <wps:bodyPr rot="0" spcFirstLastPara="0" vertOverflow="overflow" horzOverflow="overflow" vert="horz" wrap="square" lIns="91440" tIns="45720" rIns="91440" bIns="45720" numCol="1" spcCol="0" rtlCol="0" fromWordArt="0" anchor="ctr" anchorCtr="0" forceAA="0" compatLnSpc="1">
+                        <a:prstTxWarp prst="textNoShape">
+                          <a:avLst/>
+                        </a:prstTxWarp>
+                        <a:noAutofit/>
+                      </wps:bodyPr>
+                    </wps:wsp>
+                  </a:graphicData>
+                </a:graphic>
+                <wp14:sizeRelH relativeFrom="margin">
+                  <wp14:pctWidth>0</wp14:pctWidth>
+                </wp14:sizeRelH>
+                <wp14:sizeRelV relativeFrom="margin">
+                  <wp14:pctHeight>0</wp14:pctHeight>
+                </wp14:sizeRelV>
+              </wp:anchor>
+            </w:drawing>
+          </mc:Choice>
+          <mc:Fallback>
+            <w:pict>
+              <v:shape w14:anchorId="10D03EB7" id="Bulle narrative : rectangle 4" o:spid="_x0000_s1038" type="#_x0000_t61" style="position:absolute;left:0;text-align:left;margin-left:-1.35pt;margin-top:38.3pt;width:81.75pt;height:76.5pt;z-index:251680256;visibility:visible;mso-wrap-style:square;mso-width-percent:0;mso-height-percent:0;mso-wrap-distance-left:9pt;mso-wrap-distance-top:0;mso-wrap-distance-right:9pt;mso-wrap-distance-bottom:0;mso-position-horizontal:absolute;mso-position-horizontal-relative:text;mso-position-vertical:absolute;mso-position-vertical-relative:text;mso-width-percent:0;mso-height-percent:0;mso-width-relative:margin;mso-height-relative:margin;v-text-anchor:middle" o:gfxdata="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" adj="66940,-1193" fillcolor="white [3212]" strokecolor="black [3213]" strokeweight="1pt">
+                <v:textbox>
+                  <w:txbxContent>
+                    <w:p>
+                      <w:pPr>
+                        <w:pStyle w:val="Sansinterligne"/>
+                        <w:rPr>
+                          <w:color w:val="000000" w:themeColor="text1"/>
+                        </w:rPr>
+                      </w:pPr>
+                      <w:r>
+                        <w:rPr>
+                          <w:color w:val="000000" w:themeColor="text1"/>
+                        </w:rPr>
+                        <w:t xml:space="preserve">Lien vers : </w:t>
+                      </w:r>
+                      <w:hyperlink r:id="rId13" w:history="1">
+                        <w:r>
+                          <w:rPr>
+                            <w:color w:val="4472C4" w:themeColor="accent1"/>
+                          </w:rPr>
+                          <w:t>http://www.promsocatc.com</w:t>
+                        </w:r>
+                      </w:hyperlink>
+                    </w:p>
+                    <w:p>
+                      <w:pPr>
+                        <w:pStyle w:val="Sansinterligne"/>
+                        <w:rPr>
+                          <w:color w:val="000000" w:themeColor="text1"/>
+                        </w:rPr>
+                      </w:pPr>
+                      <w:r>
+                        <w:rPr>
+                          <w:color w:val="000000" w:themeColor="text1"/>
+                        </w:rPr>
+                        <w:t xml:space="preserve">Id du lien doit être </w:t>
+                      </w:r>
+                      <w:proofErr w:type="spellStart"/>
+                      <w:r>
+                        <w:rPr>
+                          <w:color w:val="000000" w:themeColor="text1"/>
+                        </w:rPr>
+                        <w:t>linkATC</w:t>
+                      </w:r>
+                      <w:proofErr w:type="spellEnd"/>
+                    </w:p>
+                  </w:txbxContent>
+                </v:textbox>
+              </v:shape>
+            </w:pict>
+          </mc:Fallback>
+        </mc:AlternateContent>
+      </w:r>
+      <w:r>
+        <w:rPr>
+          <w:noProof/>
+        </w:rPr>
         <w:drawing>
-          <wp:inline distT="0" distB="0" distL="0" distR="0" wp14:anchorId="5E67F4A6" wp14:editId="2ABF3561">
+          <wp:inline distT="0" distB="0" distL="0" distR="0" wp14:anchorId="5E67F4A6" wp14:editId="317F5142">
             <wp:extent cx="7610475" cy="4602816"/>
             <wp:effectExtent l="0" t="0" r="0" b="7620"/>
             <wp:docPr id="6" name="Image 6"/>
@@ -1865,7 +2332,7 @@
                     <pic:cNvPicPr/>
                   </pic:nvPicPr>
                   <pic:blipFill>
-                    <a:blip r:embed="rId10"/>
+                    <a:blip r:embed="rId14"/>
                     <a:stretch>
                       <a:fillRect/>
                     </a:stretch>
@@ -1895,8 +2362,344 @@
           <w:noProof/>
         </w:rPr>
         <w:lastRenderedPageBreak/>
+        <mc:AlternateContent>
+          <mc:Choice Requires="wps">
+            <w:drawing>
+              <wp:anchor distT="0" distB="0" distL="114300" distR="114300" simplePos="0" relativeHeight="251684352" behindDoc="0" locked="0" layoutInCell="1" allowOverlap="1" wp14:anchorId="3A5C93A4" wp14:editId="5281E047">
+                <wp:simplePos x="0" y="0"/>
+                <wp:positionH relativeFrom="column">
+                  <wp:posOffset>-340995</wp:posOffset>
+                </wp:positionH>
+                <wp:positionV relativeFrom="paragraph">
+                  <wp:posOffset>3049905</wp:posOffset>
+                </wp:positionV>
+                <wp:extent cx="1400175" cy="1190625"/>
+                <wp:effectExtent l="0" t="0" r="257175" b="28575"/>
+                <wp:wrapNone/>
+                <wp:docPr id="53" name="Bulle narrative : rectangle 53"/>
+                <wp:cNvGraphicFramePr/>
+                <a:graphic xmlns:a="http://schemas.openxmlformats.org/drawingml/2006/main">
+                  <a:graphicData uri="http://schemas.microsoft.com/office/word/2010/wordprocessingShape">
+                    <wps:wsp>
+                      <wps:cNvSpPr/>
+                      <wps:spPr>
+                        <a:xfrm>
+                          <a:off x="0" y="0"/>
+                          <a:ext cx="1400175" cy="1190625"/>
+                        </a:xfrm>
+                        <a:prstGeom prst="wedgeRectCallout">
+                          <a:avLst>
+                            <a:gd name="adj1" fmla="val 65320"/>
+                            <a:gd name="adj2" fmla="val -29240"/>
+                          </a:avLst>
+                        </a:prstGeom>
+                        <a:solidFill>
+                          <a:schemeClr val="bg1"/>
+                        </a:solidFill>
+                        <a:ln>
+                          <a:solidFill>
+                            <a:schemeClr val="tx1"/>
+                          </a:solidFill>
+                        </a:ln>
+                      </wps:spPr>
+                      <wps:style>
+                        <a:lnRef idx="2">
+                          <a:schemeClr val="accent1">
+                            <a:shade val="50000"/>
+                          </a:schemeClr>
+                        </a:lnRef>
+                        <a:fillRef idx="1">
+                          <a:schemeClr val="accent1"/>
+                        </a:fillRef>
+                        <a:effectRef idx="0">
+                          <a:schemeClr val="accent1"/>
+                        </a:effectRef>
+                        <a:fontRef idx="minor">
+                          <a:schemeClr val="lt1"/>
+                        </a:fontRef>
+                      </wps:style>
+                      <wps:txbx>
+                        <w:txbxContent>
+                          <w:p>
+                            <w:pPr>
+                              <w:pStyle w:val="Sansinterligne"/>
+                              <w:rPr>
+                                <w:color w:val="4472C4" w:themeColor="accent1"/>
+                              </w:rPr>
+                            </w:pPr>
+                            <w:r>
+                              <w:rPr>
+                                <w:color w:val="000000" w:themeColor="text1"/>
+                              </w:rPr>
+                              <w:t>Lien</w:t>
+                            </w:r>
+                            <w:r>
+                              <w:rPr>
+                                <w:color w:val="000000" w:themeColor="text1"/>
+                              </w:rPr>
+                              <w:t xml:space="preserve"> </w:t>
+                            </w:r>
+                            <w:r>
+                              <w:rPr>
+                                <w:color w:val="000000" w:themeColor="text1"/>
+                              </w:rPr>
+                              <w:t xml:space="preserve">vers : </w:t>
+                            </w:r>
+                            <w:r>
+                              <w:rPr>
+                                <w:color w:val="4472C4" w:themeColor="accent1"/>
+                                <w:sz w:val="20"/>
+                                <w:szCs w:val="20"/>
+                              </w:rPr>
+                              <w:t>https://www.diocese-tournai.be/personnes/personne/613-vanderus.html</w:t>
+                            </w:r>
+                          </w:p>
+                          <w:p>
+                            <w:pPr>
+                              <w:pStyle w:val="Sansinterligne"/>
+                              <w:rPr>
+                                <w:color w:val="000000" w:themeColor="text1"/>
+                              </w:rPr>
+                            </w:pPr>
+                          </w:p>
+                        </w:txbxContent>
+                      </wps:txbx>
+                      <wps:bodyPr rot="0" spcFirstLastPara="0" vertOverflow="overflow" horzOverflow="overflow" vert="horz" wrap="square" lIns="91440" tIns="45720" rIns="91440" bIns="45720" numCol="1" spcCol="0" rtlCol="0" fromWordArt="0" anchor="ctr" anchorCtr="0" forceAA="0" compatLnSpc="1">
+                        <a:prstTxWarp prst="textNoShape">
+                          <a:avLst/>
+                        </a:prstTxWarp>
+                        <a:noAutofit/>
+                      </wps:bodyPr>
+                    </wps:wsp>
+                  </a:graphicData>
+                </a:graphic>
+                <wp14:sizeRelH relativeFrom="margin">
+                  <wp14:pctWidth>0</wp14:pctWidth>
+                </wp14:sizeRelH>
+                <wp14:sizeRelV relativeFrom="margin">
+                  <wp14:pctHeight>0</wp14:pctHeight>
+                </wp14:sizeRelV>
+              </wp:anchor>
+            </w:drawing>
+          </mc:Choice>
+          <mc:Fallback>
+            <w:pict>
+              <v:shape w14:anchorId="3A5C93A4" id="Bulle narrative : rectangle 53" o:spid="_x0000_s1039" type="#_x0000_t61" style="position:absolute;left:0;text-align:left;margin-left:-26.85pt;margin-top:240.15pt;width:110.25pt;height:93.75pt;z-index:251684352;visibility:visible;mso-wrap-style:square;mso-width-percent:0;mso-height-percent:0;mso-wrap-distance-left:9pt;mso-wrap-distance-top:0;mso-wrap-distance-right:9pt;mso-wrap-distance-bottom:0;mso-position-horizontal:absolute;mso-position-horizontal-relative:text;mso-position-vertical:absolute;mso-position-vertical-relative:text;mso-width-percent:0;mso-height-percent:0;mso-width-relative:margin;mso-height-relative:margin;v-text-anchor:middle" o:gfxdata="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" adj="24909,4484" fillcolor="white [3212]" strokecolor="black [3213]" strokeweight="1pt">
+                <v:textbox>
+                  <w:txbxContent>
+                    <w:p>
+                      <w:pPr>
+                        <w:pStyle w:val="Sansinterligne"/>
+                        <w:rPr>
+                          <w:color w:val="4472C4" w:themeColor="accent1"/>
+                        </w:rPr>
+                      </w:pPr>
+                      <w:r>
+                        <w:rPr>
+                          <w:color w:val="000000" w:themeColor="text1"/>
+                        </w:rPr>
+                        <w:t>Lien</w:t>
+                      </w:r>
+                      <w:r>
+                        <w:rPr>
+                          <w:color w:val="000000" w:themeColor="text1"/>
+                        </w:rPr>
+                        <w:t xml:space="preserve"> </w:t>
+                      </w:r>
+                      <w:r>
+                        <w:rPr>
+                          <w:color w:val="000000" w:themeColor="text1"/>
+                        </w:rPr>
+                        <w:t xml:space="preserve">vers : </w:t>
+                      </w:r>
+                      <w:r>
+                        <w:rPr>
+                          <w:color w:val="4472C4" w:themeColor="accent1"/>
+                          <w:sz w:val="20"/>
+                          <w:szCs w:val="20"/>
+                        </w:rPr>
+                        <w:t>https://www.diocese-tournai.be/personnes/personne/613-vanderus.html</w:t>
+                      </w:r>
+                    </w:p>
+                    <w:p>
+                      <w:pPr>
+                        <w:pStyle w:val="Sansinterligne"/>
+                        <w:rPr>
+                          <w:color w:val="000000" w:themeColor="text1"/>
+                        </w:rPr>
+                      </w:pPr>
+                    </w:p>
+                  </w:txbxContent>
+                </v:textbox>
+              </v:shape>
+            </w:pict>
+          </mc:Fallback>
+        </mc:AlternateContent>
+      </w:r>
+      <w:r>
+        <w:rPr>
+          <w:noProof/>
+        </w:rPr>
+        <mc:AlternateContent>
+          <mc:Choice Requires="wps">
+            <w:drawing>
+              <wp:anchor distT="0" distB="0" distL="114300" distR="114300" simplePos="0" relativeHeight="251682304" behindDoc="0" locked="0" layoutInCell="1" allowOverlap="1" wp14:anchorId="7557E4B8" wp14:editId="47EE4F72">
+                <wp:simplePos x="0" y="0"/>
+                <wp:positionH relativeFrom="column">
+                  <wp:posOffset>-340995</wp:posOffset>
+                </wp:positionH>
+                <wp:positionV relativeFrom="paragraph">
+                  <wp:posOffset>3049905</wp:posOffset>
+                </wp:positionV>
+                <wp:extent cx="1343025" cy="1190625"/>
+                <wp:effectExtent l="0" t="457200" r="219075" b="28575"/>
+                <wp:wrapNone/>
+                <wp:docPr id="44" name="Bulle narrative : rectangle 44"/>
+                <wp:cNvGraphicFramePr/>
+                <a:graphic xmlns:a="http://schemas.openxmlformats.org/drawingml/2006/main">
+                  <a:graphicData uri="http://schemas.microsoft.com/office/word/2010/wordprocessingShape">
+                    <wps:wsp>
+                      <wps:cNvSpPr/>
+                      <wps:spPr>
+                        <a:xfrm>
+                          <a:off x="0" y="0"/>
+                          <a:ext cx="1343025" cy="1190625"/>
+                        </a:xfrm>
+                        <a:prstGeom prst="wedgeRectCallout">
+                          <a:avLst>
+                            <a:gd name="adj1" fmla="val 61065"/>
+                            <a:gd name="adj2" fmla="val -84440"/>
+                          </a:avLst>
+                        </a:prstGeom>
+                        <a:solidFill>
+                          <a:schemeClr val="bg1"/>
+                        </a:solidFill>
+                        <a:ln>
+                          <a:solidFill>
+                            <a:schemeClr val="tx1"/>
+                          </a:solidFill>
+                        </a:ln>
+                      </wps:spPr>
+                      <wps:style>
+                        <a:lnRef idx="2">
+                          <a:schemeClr val="accent1">
+                            <a:shade val="50000"/>
+                          </a:schemeClr>
+                        </a:lnRef>
+                        <a:fillRef idx="1">
+                          <a:schemeClr val="accent1"/>
+                        </a:fillRef>
+                        <a:effectRef idx="0">
+                          <a:schemeClr val="accent1"/>
+                        </a:effectRef>
+                        <a:fontRef idx="minor">
+                          <a:schemeClr val="lt1"/>
+                        </a:fontRef>
+                      </wps:style>
+                      <wps:txbx>
+                        <w:txbxContent>
+                          <w:p>
+                            <w:pPr>
+                              <w:pStyle w:val="Grilledutableau"/>
+                              <w:rPr>
+                                <w:rFonts w:ascii="Courier New" w:hAnsi="Courier New"/>
+                                <w:color w:val="A9B7C6"/>
+                                <w:lang w:eastAsia="fr-BE"/>
+                              </w:rPr>
+                            </w:pPr>
+                            <w:r>
+                              <w:rPr>
+                                <w:rFonts w:asciiTheme="minorHAnsi" w:hAnsiTheme="minorHAnsi" w:cstheme="minorHAnsi"/>
+                                <w:color w:val="000000" w:themeColor="text1"/>
+                              </w:rPr>
+                              <w:t xml:space="preserve">Lien vers : </w:t>
+                            </w:r>
+                            <w:r>
+                              <w:rPr>
+                                <w:rFonts w:asciiTheme="minorHAnsi" w:hAnsiTheme="minorHAnsi" w:cstheme="minorHAnsi"/>
+                                <w:color w:val="4472C4" w:themeColor="accent1"/>
+                              </w:rPr>
+                              <w:t>https://www.diocese-tournai.be/personnes/personne/613-vanderus.html</w:t>
+                            </w:r>
+                          </w:p>
+                          <w:p>
+                            <w:pPr>
+                              <w:pStyle w:val="Sansinterligne"/>
+                              <w:rPr>
+                                <w:color w:val="000000" w:themeColor="text1"/>
+                              </w:rPr>
+                            </w:pPr>
+                          </w:p>
+                        </w:txbxContent>
+                      </wps:txbx>
+                      <wps:bodyPr rot="0" spcFirstLastPara="0" vertOverflow="overflow" horzOverflow="overflow" vert="horz" wrap="square" lIns="91440" tIns="45720" rIns="91440" bIns="45720" numCol="1" spcCol="0" rtlCol="0" fromWordArt="0" anchor="ctr" anchorCtr="0" forceAA="0" compatLnSpc="1">
+                        <a:prstTxWarp prst="textNoShape">
+                          <a:avLst/>
+                        </a:prstTxWarp>
+                        <a:noAutofit/>
+                      </wps:bodyPr>
+                    </wps:wsp>
+                  </a:graphicData>
+                </a:graphic>
+                <wp14:sizeRelH relativeFrom="margin">
+                  <wp14:pctWidth>0</wp14:pctWidth>
+                </wp14:sizeRelH>
+                <wp14:sizeRelV relativeFrom="margin">
+                  <wp14:pctHeight>0</wp14:pctHeight>
+                </wp14:sizeRelV>
+              </wp:anchor>
+            </w:drawing>
+          </mc:Choice>
+          <mc:Fallback>
+            <w:pict>
+              <v:shape w14:anchorId="7557E4B8" id="Bulle narrative : rectangle 44" o:spid="_x0000_s1040" type="#_x0000_t61" style="position:absolute;left:0;text-align:left;margin-left:-26.85pt;margin-top:240.15pt;width:105.75pt;height:93.75pt;z-index:251682304;visibility:visible;mso-wrap-style:square;mso-width-percent:0;mso-height-percent:0;mso-wrap-distance-left:9pt;mso-wrap-distance-top:0;mso-wrap-distance-right:9pt;mso-wrap-distance-bottom:0;mso-position-horizontal:absolute;mso-position-horizontal-relative:text;mso-position-vertical:absolute;mso-position-vertical-relative:text;mso-width-percent:0;mso-height-percent:0;mso-width-relative:margin;mso-height-relative:margin;v-text-anchor:middle" o:gfxdata="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" adj="23990,-7439" fillcolor="white [3212]" strokecolor="black [3213]" strokeweight="1pt">
+                <v:textbox>
+                  <w:txbxContent>
+                    <w:p>
+                      <w:pPr>
+                        <w:pStyle w:val="Grilledutableau"/>
+                        <w:rPr>
+                          <w:rFonts w:ascii="Courier New" w:hAnsi="Courier New"/>
+                          <w:color w:val="A9B7C6"/>
+                          <w:lang w:eastAsia="fr-BE"/>
+                        </w:rPr>
+                      </w:pPr>
+                      <w:r>
+                        <w:rPr>
+                          <w:rFonts w:asciiTheme="minorHAnsi" w:hAnsiTheme="minorHAnsi" w:cstheme="minorHAnsi"/>
+                          <w:color w:val="000000" w:themeColor="text1"/>
+                        </w:rPr>
+                        <w:t xml:space="preserve">Lien vers : </w:t>
+                      </w:r>
+                      <w:r>
+                        <w:rPr>
+                          <w:rFonts w:asciiTheme="minorHAnsi" w:hAnsiTheme="minorHAnsi" w:cstheme="minorHAnsi"/>
+                          <w:color w:val="4472C4" w:themeColor="accent1"/>
+                        </w:rPr>
+                        <w:t>https://www.diocese-tournai.be/personnes/personne/613-vanderus.html</w:t>
+                      </w:r>
+                    </w:p>
+                    <w:p>
+                      <w:pPr>
+                        <w:pStyle w:val="Sansinterligne"/>
+                        <w:rPr>
+                          <w:color w:val="000000" w:themeColor="text1"/>
+                        </w:rPr>
+                      </w:pPr>
+                    </w:p>
+                  </w:txbxContent>
+                </v:textbox>
+              </v:shape>
+            </w:pict>
+          </mc:Fallback>
+        </mc:AlternateContent>
+      </w:r>
+      <w:r>
+        <w:rPr>
+          <w:noProof/>
+        </w:rPr>
         <w:drawing>
-          <wp:inline distT="0" distB="0" distL="0" distR="0" wp14:anchorId="642986C5" wp14:editId="0F2E7AC6">
+          <wp:inline distT="0" distB="0" distL="0" distR="0" wp14:anchorId="642986C5" wp14:editId="16F7C589">
             <wp:extent cx="7972425" cy="4864858"/>
             <wp:effectExtent l="0" t="0" r="0" b="0"/>
             <wp:docPr id="1" name="Image 1"/>
@@ -1911,7 +2714,7 @@
                     <pic:cNvPicPr/>
                   </pic:nvPicPr>
                   <pic:blipFill>
-                    <a:blip r:embed="rId11"/>
+                    <a:blip r:embed="rId15"/>
                     <a:stretch>
                       <a:fillRect/>
                     </a:stretch>
@@ -1971,7 +2774,7 @@
                     <pic:cNvPicPr/>
                   </pic:nvPicPr>
                   <pic:blipFill>
-                    <a:blip r:embed="rId12"/>
+                    <a:blip r:embed="rId16"/>
                     <a:stretch>
                       <a:fillRect/>
                     </a:stretch>
@@ -2034,7 +2837,7 @@
                     <pic:cNvPicPr/>
                   </pic:nvPicPr>
                   <pic:blipFill>
-                    <a:blip r:embed="rId13"/>
+                    <a:blip r:embed="rId17"/>
                     <a:stretch>
                       <a:fillRect/>
                     </a:stretch>
@@ -2151,7 +2954,7 @@
           </mc:Choice>
           <mc:Fallback>
             <w:pict>
-              <v:shape w14:anchorId="1A8ADFBB" id="Zone de texte 5" o:spid="_x0000_s1037" type="#_x0000_t202" style="position:absolute;left:0;text-align:left;margin-left:-39.05pt;margin-top:42.45pt;width:528.6pt;height:97.05pt;z-index:251668992;visibility:visible;mso-wrap-style:square;mso-width-percent:0;mso-height-percent:0;mso-wrap-distance-left:9pt;mso-wrap-distance-top:0;mso-wrap-distance-right:9pt;mso-wrap-distance-bottom:0;mso-position-horizontal:absolute;mso-position-horizontal-relative:text;mso-position-vertical:absolute;mso-position-vertical-relative:text;mso-width-percent:0;mso-height-percent:0;mso-width-relative:margin;mso-height-relative:margin;v-text-anchor:top" o:gfxdata="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" filled="f" strokeweight=".5pt">
+              <v:shape w14:anchorId="1A8ADFBB" id="Zone de texte 5" o:spid="_x0000_s1041" type="#_x0000_t202" style="position:absolute;left:0;text-align:left;margin-left:-39.05pt;margin-top:42.45pt;width:528.6pt;height:97.05pt;z-index:251668992;visibility:visible;mso-wrap-style:square;mso-width-percent:0;mso-height-percent:0;mso-wrap-distance-left:9pt;mso-wrap-distance-top:0;mso-wrap-distance-right:9pt;mso-wrap-distance-bottom:0;mso-position-horizontal:absolute;mso-position-horizontal-relative:text;mso-position-vertical:absolute;mso-position-vertical-relative:text;mso-width-percent:0;mso-height-percent:0;mso-width-relative:margin;mso-height-relative:margin;v-text-anchor:top" o:gfxdata="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" filled="f" strokeweight=".5pt">
                 <v:stroke dashstyle="dash"/>
                 <v:path arrowok="t"/>
                 <v:textbox>
@@ -2251,7 +3054,7 @@
           </mc:Choice>
           <mc:Fallback>
             <w:pict>
-              <v:shape w14:anchorId="44C1A608" id="Zone de texte 15" o:spid="_x0000_s1038" type="#_x0000_t202" style="position:absolute;left:0;text-align:left;margin-left:-43.25pt;margin-top:42.45pt;width:539.55pt;height:97.2pt;z-index:251650560;visibility:visible;mso-wrap-style:square;mso-width-percent:0;mso-height-percent:0;mso-wrap-distance-left:9pt;mso-wrap-distance-top:0;mso-wrap-distance-right:9pt;mso-wrap-distance-bottom:0;mso-position-horizontal:absolute;mso-position-horizontal-relative:text;mso-position-vertical:absolute;mso-position-vertical-relative:text;mso-width-percent:0;mso-height-percent:0;mso-width-relative:margin;mso-height-relative:margin;v-text-anchor:top" o:gfxdata="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" filled="f" strokeweight=".5pt">
+              <v:shape w14:anchorId="44C1A608" id="Zone de texte 15" o:spid="_x0000_s1042" type="#_x0000_t202" style="position:absolute;left:0;text-align:left;margin-left:-43.25pt;margin-top:42.45pt;width:539.55pt;height:97.2pt;z-index:251650560;visibility:visible;mso-wrap-style:square;mso-width-percent:0;mso-height-percent:0;mso-wrap-distance-left:9pt;mso-wrap-distance-top:0;mso-wrap-distance-right:9pt;mso-wrap-distance-bottom:0;mso-position-horizontal:absolute;mso-position-horizontal-relative:text;mso-position-vertical:absolute;mso-position-vertical-relative:text;mso-width-percent:0;mso-height-percent:0;mso-width-relative:margin;mso-height-relative:margin;v-text-anchor:top" o:gfxdata="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" filled="f" strokeweight=".5pt">
                 <v:stroke dashstyle="dash"/>
                 <v:path arrowok="t"/>
                 <v:textbox>
@@ -2301,7 +3104,7 @@
                     </pic:cNvPicPr>
                   </pic:nvPicPr>
                   <pic:blipFill>
-                    <a:blip r:embed="rId14">
+                    <a:blip r:embed="rId18">
                       <a:extLst>
                         <a:ext uri="{28A0092B-C50C-407E-A947-70E740481C1C}">
                           <a14:useLocalDpi xmlns:a14="http://schemas.microsoft.com/office/drawing/2010/main" val="0"/>
@@ -2428,7 +3231,7 @@
           </mc:Choice>
           <mc:Fallback>
             <w:pict>
-              <v:shape w14:anchorId="25747AE6" id="_x0000_s1039" type="#_x0000_t202" style="position:absolute;left:0;text-align:left;margin-left:405.05pt;margin-top:6.3pt;width:99.35pt;height:97.05pt;z-index:251643392;visibility:visible;mso-wrap-style:square;mso-width-percent:0;mso-height-percent:0;mso-wrap-distance-left:9pt;mso-wrap-distance-top:0;mso-wrap-distance-right:9pt;mso-wrap-distance-bottom:0;mso-position-horizontal:absolute;mso-position-horizontal-relative:text;mso-position-vertical:absolute;mso-position-vertical-relative:text;mso-width-percent:0;mso-height-percent:0;mso-width-relative:margin;mso-height-relative:margin;v-text-anchor:top" o:gfxdata="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" filled="f" strokeweight=".5pt">
+              <v:shape w14:anchorId="25747AE6" id="_x0000_s1043" type="#_x0000_t202" style="position:absolute;left:0;text-align:left;margin-left:405.05pt;margin-top:6.3pt;width:99.35pt;height:97.05pt;z-index:251643392;visibility:visible;mso-wrap-style:square;mso-width-percent:0;mso-height-percent:0;mso-wrap-distance-left:9pt;mso-wrap-distance-top:0;mso-wrap-distance-right:9pt;mso-wrap-distance-bottom:0;mso-position-horizontal:absolute;mso-position-horizontal-relative:text;mso-position-vertical:absolute;mso-position-vertical-relative:text;mso-width-percent:0;mso-height-percent:0;mso-width-relative:margin;mso-height-relative:margin;v-text-anchor:top" o:gfxdata="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" filled="f" strokeweight=".5pt">
                 <v:stroke dashstyle="dash"/>
                 <v:path arrowok="t"/>
                 <v:textbox>
@@ -2530,7 +3333,7 @@
           </mc:Choice>
           <mc:Fallback>
             <w:pict>
-              <v:shape w14:anchorId="6BDE421F" id="Zone de texte 2" o:spid="_x0000_s1040" type="#_x0000_t202" style="position:absolute;left:0;text-align:left;margin-left:29.4pt;margin-top:14.85pt;width:341pt;height:43.3pt;z-index:251641344;visibility:visible;mso-wrap-style:square;mso-width-percent:0;mso-height-percent:0;mso-wrap-distance-left:9pt;mso-wrap-distance-top:0;mso-wrap-distance-right:9pt;mso-wrap-distance-bottom:0;mso-position-horizontal:absolute;mso-position-horizontal-relative:text;mso-position-vertical:absolute;mso-position-vertical-relative:text;mso-width-percent:0;mso-height-percent:0;mso-width-relative:margin;mso-height-relative:page;v-text-anchor:top" o:gfxdata="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" filled="f" strokeweight=".5pt">
+              <v:shape w14:anchorId="6BDE421F" id="Zone de texte 2" o:spid="_x0000_s1044" type="#_x0000_t202" style="position:absolute;left:0;text-align:left;margin-left:29.4pt;margin-top:14.85pt;width:341pt;height:43.3pt;z-index:251641344;visibility:visible;mso-wrap-style:square;mso-width-percent:0;mso-height-percent:0;mso-wrap-distance-left:9pt;mso-wrap-distance-top:0;mso-wrap-distance-right:9pt;mso-wrap-distance-bottom:0;mso-position-horizontal:absolute;mso-position-horizontal-relative:text;mso-position-vertical:absolute;mso-position-vertical-relative:text;mso-width-percent:0;mso-height-percent:0;mso-width-relative:margin;mso-height-relative:page;v-text-anchor:top" o:gfxdata="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" filled="f" strokeweight=".5pt">
                 <v:stroke dashstyle="dash"/>
                 <v:path arrowok="t"/>
                 <v:textbox>
@@ -2632,7 +3435,7 @@
           </mc:Choice>
           <mc:Fallback>
             <w:pict>
-              <v:shape w14:anchorId="14A63C81" id="Zone de texte 12" o:spid="_x0000_s1041" type="#_x0000_t202" style="position:absolute;left:0;text-align:left;margin-left:-40.65pt;margin-top:111.25pt;width:348pt;height:89.7pt;z-index:251648512;visibility:visible;mso-wrap-style:square;mso-width-percent:0;mso-height-percent:0;mso-wrap-distance-left:9pt;mso-wrap-distance-top:0;mso-wrap-distance-right:9pt;mso-wrap-distance-bottom:0;mso-position-horizontal:absolute;mso-position-horizontal-relative:text;mso-position-vertical:absolute;mso-position-vertical-relative:text;mso-width-percent:0;mso-height-percent:0;mso-width-relative:margin;mso-height-relative:margin;v-text-anchor:top" o:gfxdata="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" filled="f" strokeweight=".5pt">
+              <v:shape w14:anchorId="14A63C81" id="Zone de texte 12" o:spid="_x0000_s1045" type="#_x0000_t202" style="position:absolute;left:0;text-align:left;margin-left:-40.65pt;margin-top:111.25pt;width:348pt;height:89.7pt;z-index:251648512;visibility:visible;mso-wrap-style:square;mso-width-percent:0;mso-height-percent:0;mso-wrap-distance-left:9pt;mso-wrap-distance-top:0;mso-wrap-distance-right:9pt;mso-wrap-distance-bottom:0;mso-position-horizontal:absolute;mso-position-horizontal-relative:text;mso-position-vertical:absolute;mso-position-vertical-relative:text;mso-width-percent:0;mso-height-percent:0;mso-width-relative:margin;mso-height-relative:margin;v-text-anchor:top" o:gfxdata="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" filled="f" strokeweight=".5pt">
                 <v:stroke dashstyle="dash"/>
                 <v:path arrowok="t"/>
                 <v:textbox>
@@ -2735,7 +3538,7 @@
           </mc:Choice>
           <mc:Fallback>
             <w:pict>
-              <v:shape w14:anchorId="6B6A8307" id="Zone de texte 11" o:spid="_x0000_s1042" type="#_x0000_t202" style="position:absolute;left:0;text-align:left;margin-left:-43.3pt;margin-top:111.55pt;width:351pt;height:23.15pt;z-index:251647488;visibility:visible;mso-wrap-style:square;mso-width-percent:0;mso-height-percent:0;mso-wrap-distance-left:9pt;mso-wrap-distance-top:0;mso-wrap-distance-right:9pt;mso-wrap-distance-bottom:0;mso-position-horizontal:absolute;mso-position-horizontal-relative:text;mso-position-vertical:absolute;mso-position-vertical-relative:text;mso-width-percent:0;mso-height-percent:0;mso-width-relative:margin;mso-height-relative:margin;v-text-anchor:top" o:gfxdata="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" filled="f" strokeweight=".5pt">
+              <v:shape w14:anchorId="6B6A8307" id="Zone de texte 11" o:spid="_x0000_s1046" type="#_x0000_t202" style="position:absolute;left:0;text-align:left;margin-left:-43.3pt;margin-top:111.55pt;width:351pt;height:23.15pt;z-index:251647488;visibility:visible;mso-wrap-style:square;mso-width-percent:0;mso-height-percent:0;mso-wrap-distance-left:9pt;mso-wrap-distance-top:0;mso-wrap-distance-right:9pt;mso-wrap-distance-bottom:0;mso-position-horizontal:absolute;mso-position-horizontal-relative:text;mso-position-vertical:absolute;mso-position-vertical-relative:text;mso-width-percent:0;mso-height-percent:0;mso-width-relative:margin;mso-height-relative:margin;v-text-anchor:top" o:gfxdata="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" filled="f" strokeweight=".5pt">
                 <v:stroke dashstyle="dash"/>
                 <v:path arrowok="t"/>
                 <v:textbox>
@@ -2838,7 +3641,7 @@
           </mc:Choice>
           <mc:Fallback>
             <w:pict>
-              <v:shape w14:anchorId="363C436C" id="Zone de texte 9" o:spid="_x0000_s1043" type="#_x0000_t202" style="position:absolute;left:0;text-align:left;margin-left:-43.3pt;margin-top:89.05pt;width:351.6pt;height:22.55pt;z-index:251646464;visibility:visible;mso-wrap-style:square;mso-width-percent:0;mso-height-percent:0;mso-wrap-distance-left:9pt;mso-wrap-distance-top:0;mso-wrap-distance-right:9pt;mso-wrap-distance-bottom:0;mso-position-horizontal:absolute;mso-position-horizontal-relative:text;mso-position-vertical:absolute;mso-position-vertical-relative:text;mso-width-percent:0;mso-height-percent:0;mso-width-relative:margin;mso-height-relative:margin;v-text-anchor:top" o:gfxdata="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" filled="f" strokeweight=".5pt">
+              <v:shape w14:anchorId="363C436C" id="Zone de texte 9" o:spid="_x0000_s1047" type="#_x0000_t202" style="position:absolute;left:0;text-align:left;margin-left:-43.3pt;margin-top:89.05pt;width:351.6pt;height:22.55pt;z-index:251646464;visibility:visible;mso-wrap-style:square;mso-width-percent:0;mso-height-percent:0;mso-wrap-distance-left:9pt;mso-wrap-distance-top:0;mso-wrap-distance-right:9pt;mso-wrap-distance-bottom:0;mso-position-horizontal:absolute;mso-position-horizontal-relative:text;mso-position-vertical:absolute;mso-position-vertical-relative:text;mso-width-percent:0;mso-height-percent:0;mso-width-relative:margin;mso-height-relative:margin;v-text-anchor:top" o:gfxdata="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" filled="f" strokeweight=".5pt">
                 <v:stroke dashstyle="dash"/>
                 <v:path arrowok="t"/>
                 <v:textbox>
@@ -2938,7 +3741,7 @@
           </mc:Choice>
           <mc:Fallback>
             <w:pict>
-              <v:shape w14:anchorId="4FAEB922" id="Zone de texte 7" o:spid="_x0000_s1044" type="#_x0000_t202" style="position:absolute;left:0;text-align:left;margin-left:-43.25pt;margin-top:76.05pt;width:352.2pt;height:292.2pt;z-index:251645440;visibility:visible;mso-wrap-style:square;mso-width-percent:0;mso-height-percent:0;mso-wrap-distance-left:9pt;mso-wrap-distance-top:0;mso-wrap-distance-right:9pt;mso-wrap-distance-bottom:0;mso-position-horizontal:absolute;mso-position-horizontal-relative:text;mso-position-vertical:absolute;mso-position-vertical-relative:text;mso-width-percent:0;mso-height-percent:0;mso-width-relative:margin;mso-height-relative:margin;v-text-anchor:top" o:gfxdata="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" filled="f" strokeweight=".5pt">
+              <v:shape w14:anchorId="4FAEB922" id="Zone de texte 7" o:spid="_x0000_s1048" type="#_x0000_t202" style="position:absolute;left:0;text-align:left;margin-left:-43.25pt;margin-top:76.05pt;width:352.2pt;height:292.2pt;z-index:251645440;visibility:visible;mso-wrap-style:square;mso-width-percent:0;mso-height-percent:0;mso-wrap-distance-left:9pt;mso-wrap-distance-top:0;mso-wrap-distance-right:9pt;mso-wrap-distance-bottom:0;mso-position-horizontal:absolute;mso-position-horizontal-relative:text;mso-position-vertical:absolute;mso-position-vertical-relative:text;mso-width-percent:0;mso-height-percent:0;mso-width-relative:margin;mso-height-relative:margin;v-text-anchor:top" o:gfxdata="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" filled="f" strokeweight=".5pt">
                 <v:stroke dashstyle="dash"/>
                 <v:path arrowok="t"/>
                 <v:textbox>
@@ -3038,7 +3841,7 @@
           </mc:Choice>
           <mc:Fallback>
             <w:pict>
-              <v:shape w14:anchorId="2E552AFA" id="Zone de texte 13" o:spid="_x0000_s1045" type="#_x0000_t202" style="position:absolute;left:0;text-align:left;margin-left:-40.25pt;margin-top:208.65pt;width:349.2pt;height:163.8pt;z-index:251649536;visibility:visible;mso-wrap-style:square;mso-width-percent:0;mso-height-percent:0;mso-wrap-distance-left:9pt;mso-wrap-distance-top:0;mso-wrap-distance-right:9pt;mso-wrap-distance-bottom:0;mso-position-horizontal:absolute;mso-position-horizontal-relative:text;mso-position-vertical:absolute;mso-position-vertical-relative:text;mso-width-percent:0;mso-height-percent:0;mso-width-relative:margin;mso-height-relative:margin;v-text-anchor:top" o:gfxdata="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" filled="f" strokeweight=".5pt">
+              <v:shape w14:anchorId="2E552AFA" id="Zone de texte 13" o:spid="_x0000_s1049" type="#_x0000_t202" style="position:absolute;left:0;text-align:left;margin-left:-40.25pt;margin-top:208.65pt;width:349.2pt;height:163.8pt;z-index:251649536;visibility:visible;mso-wrap-style:square;mso-width-percent:0;mso-height-percent:0;mso-wrap-distance-left:9pt;mso-wrap-distance-top:0;mso-wrap-distance-right:9pt;mso-wrap-distance-bottom:0;mso-position-horizontal:absolute;mso-position-horizontal-relative:text;mso-position-vertical:absolute;mso-position-vertical-relative:text;mso-width-percent:0;mso-height-percent:0;mso-width-relative:margin;mso-height-relative:margin;v-text-anchor:top" o:gfxdata="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" filled="f" strokeweight=".5pt">
                 <v:stroke dashstyle="dash"/>
                 <v:path arrowok="t"/>
                 <v:textbox>
@@ -3143,7 +3946,7 @@
           </mc:Choice>
           <mc:Fallback>
             <w:pict>
-              <v:shape w14:anchorId="0955C448" id="Zone de texte 6" o:spid="_x0000_s1046" type="#_x0000_t202" style="position:absolute;left:0;text-align:left;margin-left:308.95pt;margin-top:76.05pt;width:187.35pt;height:292.2pt;z-index:251644416;visibility:visible;mso-wrap-style:square;mso-width-percent:0;mso-height-percent:0;mso-wrap-distance-left:9pt;mso-wrap-distance-top:0;mso-wrap-distance-right:9pt;mso-wrap-distance-bottom:0;mso-position-horizontal:absolute;mso-position-horizontal-relative:text;mso-position-vertical:absolute;mso-position-vertical-relative:text;mso-width-percent:0;mso-height-percent:0;mso-width-relative:margin;mso-height-relative:margin;v-text-anchor:top" o:gfxdata="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" filled="f" strokeweight=".5pt">
+              <v:shape w14:anchorId="0955C448" id="Zone de texte 6" o:spid="_x0000_s1050" type="#_x0000_t202" style="position:absolute;left:0;text-align:left;margin-left:308.95pt;margin-top:76.05pt;width:187.35pt;height:292.2pt;z-index:251644416;visibility:visible;mso-wrap-style:square;mso-width-percent:0;mso-height-percent:0;mso-wrap-distance-left:9pt;mso-wrap-distance-top:0;mso-wrap-distance-right:9pt;mso-wrap-distance-bottom:0;mso-position-horizontal:absolute;mso-position-horizontal-relative:text;mso-position-vertical:absolute;mso-position-vertical-relative:text;mso-width-percent:0;mso-height-percent:0;mso-width-relative:margin;mso-height-relative:margin;v-text-anchor:top" o:gfxdata="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" filled="f" strokeweight=".5pt">
                 <v:stroke dashstyle="dash"/>
                 <v:path arrowok="t"/>
                 <v:textbox>
@@ -3245,7 +4048,7 @@
           </mc:Choice>
           <mc:Fallback>
             <w:pict>
-              <v:shape w14:anchorId="4F01BFA6" id="Zone de texte 4" o:spid="_x0000_s1047" type="#_x0000_t202" style="position:absolute;left:0;text-align:left;margin-left:71.35pt;margin-top:43.7pt;width:341pt;height:25.05pt;z-index:251642368;visibility:visible;mso-wrap-style:square;mso-width-percent:0;mso-height-percent:0;mso-wrap-distance-left:9pt;mso-wrap-distance-top:0;mso-wrap-distance-right:9pt;mso-wrap-distance-bottom:0;mso-position-horizontal:absolute;mso-position-horizontal-relative:text;mso-position-vertical:absolute;mso-position-vertical-relative:text;mso-width-percent:0;mso-height-percent:0;mso-width-relative:margin;mso-height-relative:margin;v-text-anchor:top" o:gfxdata="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" filled="f" strokeweight=".5pt">
+              <v:shape w14:anchorId="4F01BFA6" id="Zone de texte 4" o:spid="_x0000_s1051" type="#_x0000_t202" style="position:absolute;left:0;text-align:left;margin-left:71.35pt;margin-top:43.7pt;width:341pt;height:25.05pt;z-index:251642368;visibility:visible;mso-wrap-style:square;mso-width-percent:0;mso-height-percent:0;mso-wrap-distance-left:9pt;mso-wrap-distance-top:0;mso-wrap-distance-right:9pt;mso-wrap-distance-bottom:0;mso-position-horizontal:absolute;mso-position-horizontal-relative:text;mso-position-vertical:absolute;mso-position-vertical-relative:text;mso-width-percent:0;mso-height-percent:0;mso-width-relative:margin;mso-height-relative:margin;v-text-anchor:top" o:gfxdata="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" filled="f" strokeweight=".5pt">
                 <v:stroke dashstyle="dash"/>
                 <v:path arrowok="t"/>
                 <v:textbox>
@@ -3348,7 +4151,7 @@
           </mc:Choice>
           <mc:Fallback>
             <w:pict>
-              <v:shape w14:anchorId="62F8FACE" id="Zone de texte 19" o:spid="_x0000_s1048" type="#_x0000_t202" style="position:absolute;left:0;text-align:left;margin-left:-11.85pt;margin-top:362.7pt;width:480.75pt;height:31.25pt;z-index:251651584;visibility:visible;mso-wrap-style:square;mso-width-percent:0;mso-height-percent:0;mso-wrap-distance-left:9pt;mso-wrap-distance-top:0;mso-wrap-distance-right:9pt;mso-wrap-distance-bottom:0;mso-position-horizontal:absolute;mso-position-horizontal-relative:text;mso-position-vertical:absolute;mso-position-vertical-relative:text;mso-width-percent:0;mso-height-percent:0;mso-width-relative:margin;mso-height-relative:margin;v-text-anchor:top" o:gfxdata="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" filled="f" strokeweight=".5pt">
+              <v:shape w14:anchorId="62F8FACE" id="Zone de texte 19" o:spid="_x0000_s1052" type="#_x0000_t202" style="position:absolute;left:0;text-align:left;margin-left:-11.85pt;margin-top:362.7pt;width:480.75pt;height:31.25pt;z-index:251651584;visibility:visible;mso-wrap-style:square;mso-width-percent:0;mso-height-percent:0;mso-wrap-distance-left:9pt;mso-wrap-distance-top:0;mso-wrap-distance-right:9pt;mso-wrap-distance-bottom:0;mso-position-horizontal:absolute;mso-position-horizontal-relative:text;mso-position-vertical:absolute;mso-position-vertical-relative:text;mso-width-percent:0;mso-height-percent:0;mso-width-relative:margin;mso-height-relative:margin;v-text-anchor:top" o:gfxdata="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" filled="f" strokeweight=".5pt">
                 <v:stroke dashstyle="dash"/>
                 <v:path arrowok="t"/>
                 <v:textbox>
@@ -3390,7 +4193,7 @@
                     </pic:cNvPicPr>
                   </pic:nvPicPr>
                   <pic:blipFill>
-                    <a:blip r:embed="rId15">
+                    <a:blip r:embed="rId19">
                       <a:extLst>
                         <a:ext uri="{28A0092B-C50C-407E-A947-70E740481C1C}">
                           <a14:useLocalDpi xmlns:a14="http://schemas.microsoft.com/office/drawing/2010/main" val="0"/>
@@ -3495,7 +4298,7 @@
                     </pic:cNvPicPr>
                   </pic:nvPicPr>
                   <pic:blipFill>
-                    <a:blip r:embed="rId16">
+                    <a:blip r:embed="rId20">
                       <a:extLst>
                         <a:ext uri="{28A0092B-C50C-407E-A947-70E740481C1C}">
                           <a14:useLocalDpi xmlns:a14="http://schemas.microsoft.com/office/drawing/2010/main" val="0"/>
@@ -3570,7 +4373,7 @@
                     </pic:cNvPicPr>
                   </pic:nvPicPr>
                   <pic:blipFill>
-                    <a:blip r:embed="rId17">
+                    <a:blip r:embed="rId21">
                       <a:extLst>
                         <a:ext uri="{28A0092B-C50C-407E-A947-70E740481C1C}">
                           <a14:useLocalDpi xmlns:a14="http://schemas.microsoft.com/office/drawing/2010/main" val="0"/>
@@ -3663,7 +4466,7 @@
                     </pic:cNvPicPr>
                   </pic:nvPicPr>
                   <pic:blipFill>
-                    <a:blip r:embed="rId18">
+                    <a:blip r:embed="rId22">
                       <a:extLst>
                         <a:ext uri="{28A0092B-C50C-407E-A947-70E740481C1C}">
                           <a14:useLocalDpi xmlns:a14="http://schemas.microsoft.com/office/drawing/2010/main" val="0"/>
@@ -3738,7 +4541,7 @@
                     </pic:cNvPicPr>
                   </pic:nvPicPr>
                   <pic:blipFill>
-                    <a:blip r:embed="rId19">
+                    <a:blip r:embed="rId23">
                       <a:extLst>
                         <a:ext uri="{28A0092B-C50C-407E-A947-70E740481C1C}">
                           <a14:useLocalDpi xmlns:a14="http://schemas.microsoft.com/office/drawing/2010/main" val="0"/>
@@ -3813,7 +4616,7 @@
                     </pic:cNvPicPr>
                   </pic:nvPicPr>
                   <pic:blipFill>
-                    <a:blip r:embed="rId20">
+                    <a:blip r:embed="rId24">
                       <a:extLst>
                         <a:ext uri="{28A0092B-C50C-407E-A947-70E740481C1C}">
                           <a14:useLocalDpi xmlns:a14="http://schemas.microsoft.com/office/drawing/2010/main" val="0"/>
@@ -4356,6 +5159,25 @@
       </w:r>
     </w:p>
     <w:p>
+      <w:pPr>
+        <w:rPr>
+          <w:bCs/>
+        </w:rPr>
+      </w:pPr>
+      <w:r>
+        <w:rPr>
+          <w:bCs/>
+        </w:rPr>
+        <w:t>-le tableau est idem à l’entête sans l’image de fond</w:t>
+      </w:r>
+      <w:r>
+        <w:rPr>
+          <w:bCs/>
+        </w:rPr>
+        <w:t>.</w:t>
+      </w:r>
+    </w:p>
+    <w:p>
       <w:r>
         <w:t>-Les titres du haut, de gauche et le pied ont une couleur de fond et de police idem au titre H2</w:t>
       </w:r>
@@ -4370,6 +5192,7 @@
         <w:t xml:space="preserve">-Le jours ou l’école est fermée, les cellules sont fusionnées et la couleur de fond : </w:t>
       </w:r>
       <w:proofErr w:type="spellStart"/>
+      <w:proofErr w:type="gramStart"/>
       <w:r>
         <w:rPr>
           <w:b/>
@@ -4381,7 +5204,14 @@
         <w:rPr>
           <w:b/>
         </w:rPr>
-        <w:t>(125,125,125)</w:t>
+        <w:t>(</w:t>
+      </w:r>
+      <w:proofErr w:type="gramEnd"/>
+      <w:r>
+        <w:rPr>
+          <w:b/>
+        </w:rPr>
+        <w:t>125,125,125)</w:t>
       </w:r>
     </w:p>
     <w:p/>
@@ -4409,7 +5239,7 @@
                     <pic:cNvPicPr/>
                   </pic:nvPicPr>
                   <pic:blipFill>
-                    <a:blip r:embed="rId21"/>
+                    <a:blip r:embed="rId25"/>
                     <a:stretch>
                       <a:fillRect/>
                     </a:stretch>
@@ -4514,7 +5344,7 @@
       <w:r>
         <w:t xml:space="preserve"> </w:t>
       </w:r>
-      <w:hyperlink r:id="rId22" w:history="1">
+      <w:hyperlink r:id="rId26" w:history="1">
         <w:r>
           <w:rPr>
             <w:rStyle w:val="Lienhypertexte"/>
@@ -4654,32 +5484,25 @@
         <w:jc w:val="center"/>
       </w:pPr>
     </w:p>
-    <w:p>
-      <w:pPr>
-        <w:jc w:val="center"/>
-      </w:pPr>
-    </w:p>
-    <w:p>
-      <w:pPr>
-        <w:jc w:val="center"/>
-      </w:pPr>
-    </w:p>
-    <w:p>
-      <w:pPr>
-        <w:jc w:val="center"/>
-      </w:pPr>
-    </w:p>
+    <w:p/>
     <w:p>
       <w:pPr>
         <w:pStyle w:val="Titre2"/>
       </w:pPr>
       <w:r>
+        <w:lastRenderedPageBreak/>
         <w:t>Le formulaire :</w:t>
       </w:r>
     </w:p>
     <w:p>
       <w:r>
-        <w:t>Les zones avec un « * » sont obligatoires</w:t>
+        <w:t>Les zones avec un « * »</w:t>
+      </w:r>
+      <w:r>
+        <w:t xml:space="preserve"> en rouge</w:t>
+      </w:r>
+      <w:r>
+        <w:t xml:space="preserve"> sont obligatoires</w:t>
       </w:r>
       <w:r>
         <w:t xml:space="preserve"> </w:t>
@@ -4780,7 +5603,7 @@
           </mc:Choice>
           <mc:Fallback>
             <w:pict>
-              <v:shape w14:anchorId="1C97974F" id="Zone de texte 26" o:spid="_x0000_s1049" type="#_x0000_t202" style="position:absolute;left:0;text-align:left;margin-left:-9.5pt;margin-top:369.55pt;width:390.2pt;height:23.8pt;z-index:251656704;visibility:visible;mso-wrap-style:square;mso-width-percent:0;mso-height-percent:0;mso-wrap-distance-left:9pt;mso-wrap-distance-top:0;mso-wrap-distance-right:9pt;mso-wrap-distance-bottom:0;mso-position-horizontal:absolute;mso-position-horizontal-relative:text;mso-position-vertical:absolute;mso-position-vertical-relative:text;mso-width-percent:0;mso-height-percent:0;mso-width-relative:margin;mso-height-relative:margin;v-text-anchor:top" o:gfxdata="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" filled="f" strokeweight=".5pt">
+              <v:shape w14:anchorId="1C97974F" id="Zone de texte 26" o:spid="_x0000_s1053" type="#_x0000_t202" style="position:absolute;left:0;text-align:left;margin-left:-9.5pt;margin-top:369.55pt;width:390.2pt;height:23.8pt;z-index:251656704;visibility:visible;mso-wrap-style:square;mso-width-percent:0;mso-height-percent:0;mso-wrap-distance-left:9pt;mso-wrap-distance-top:0;mso-wrap-distance-right:9pt;mso-wrap-distance-bottom:0;mso-position-horizontal:absolute;mso-position-horizontal-relative:text;mso-position-vertical:absolute;mso-position-vertical-relative:text;mso-width-percent:0;mso-height-percent:0;mso-width-relative:margin;mso-height-relative:margin;v-text-anchor:top" o:gfxdata="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" filled="f" strokeweight=".5pt">
                 <v:stroke dashstyle="dash"/>
                 <v:path arrowok="t"/>
                 <v:textbox>
@@ -4883,7 +5706,7 @@
           </mc:Choice>
           <mc:Fallback>
             <w:pict>
-              <v:shape w14:anchorId="220AD235" id="Zone de texte 10" o:spid="_x0000_s1050" type="#_x0000_t202" style="position:absolute;left:0;text-align:left;margin-left:-56.65pt;margin-top:116.2pt;width:328pt;height:26.3pt;z-index:251652608;visibility:visible;mso-wrap-style:square;mso-width-percent:0;mso-height-percent:0;mso-wrap-distance-left:9pt;mso-wrap-distance-top:0;mso-wrap-distance-right:9pt;mso-wrap-distance-bottom:0;mso-position-horizontal:absolute;mso-position-horizontal-relative:text;mso-position-vertical:absolute;mso-position-vertical-relative:text;mso-width-percent:0;mso-height-percent:0;mso-width-relative:margin;mso-height-relative:margin;v-text-anchor:top" o:gfxdata="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" filled="f" strokeweight=".5pt">
+              <v:shape w14:anchorId="220AD235" id="Zone de texte 10" o:spid="_x0000_s1054" type="#_x0000_t202" style="position:absolute;left:0;text-align:left;margin-left:-56.65pt;margin-top:116.2pt;width:328pt;height:26.3pt;z-index:251652608;visibility:visible;mso-wrap-style:square;mso-width-percent:0;mso-height-percent:0;mso-wrap-distance-left:9pt;mso-wrap-distance-top:0;mso-wrap-distance-right:9pt;mso-wrap-distance-bottom:0;mso-position-horizontal:absolute;mso-position-horizontal-relative:text;mso-position-vertical:absolute;mso-position-vertical-relative:text;mso-width-percent:0;mso-height-percent:0;mso-width-relative:margin;mso-height-relative:margin;v-text-anchor:top" o:gfxdata="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" filled="f" strokeweight=".5pt">
                 <v:stroke dashstyle="dash"/>
                 <v:path arrowok="t"/>
                 <v:textbox>
@@ -4980,7 +5803,7 @@
           </mc:Choice>
           <mc:Fallback>
             <w:pict>
-              <v:shape w14:anchorId="681EC6E1" id="Zone de texte 14" o:spid="_x0000_s1051" type="#_x0000_t202" style="position:absolute;left:0;text-align:left;margin-left:-56.65pt;margin-top:161.55pt;width:328pt;height:25.05pt;z-index:251653632;visibility:visible;mso-wrap-style:square;mso-width-percent:0;mso-height-percent:0;mso-wrap-distance-left:9pt;mso-wrap-distance-top:0;mso-wrap-distance-right:9pt;mso-wrap-distance-bottom:0;mso-position-horizontal:absolute;mso-position-horizontal-relative:text;mso-position-vertical:absolute;mso-position-vertical-relative:text;mso-width-percent:0;mso-height-percent:0;mso-width-relative:margin;mso-height-relative:margin;v-text-anchor:top" o:gfxdata="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" filled="f" strokeweight=".5pt">
+              <v:shape w14:anchorId="681EC6E1" id="Zone de texte 14" o:spid="_x0000_s1055" type="#_x0000_t202" style="position:absolute;left:0;text-align:left;margin-left:-56.65pt;margin-top:161.55pt;width:328pt;height:25.05pt;z-index:251653632;visibility:visible;mso-wrap-style:square;mso-width-percent:0;mso-height-percent:0;mso-wrap-distance-left:9pt;mso-wrap-distance-top:0;mso-wrap-distance-right:9pt;mso-wrap-distance-bottom:0;mso-position-horizontal:absolute;mso-position-horizontal-relative:text;mso-position-vertical:absolute;mso-position-vertical-relative:text;mso-width-percent:0;mso-height-percent:0;mso-width-relative:margin;mso-height-relative:margin;v-text-anchor:top" o:gfxdata="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" filled="f" strokeweight=".5pt">
                 <v:stroke dashstyle="dash"/>
                 <v:path arrowok="t"/>
                 <v:textbox>
@@ -5077,7 +5900,7 @@
           </mc:Choice>
           <mc:Fallback>
             <w:pict>
-              <v:shape w14:anchorId="193B47CD" id="Zone de texte 22" o:spid="_x0000_s1052" type="#_x0000_t202" style="position:absolute;left:0;text-align:left;margin-left:-56.55pt;margin-top:206.1pt;width:301.1pt;height:25pt;z-index:251654656;visibility:visible;mso-wrap-style:square;mso-width-percent:0;mso-height-percent:0;mso-wrap-distance-left:9pt;mso-wrap-distance-top:0;mso-wrap-distance-right:9pt;mso-wrap-distance-bottom:0;mso-position-horizontal:absolute;mso-position-horizontal-relative:text;mso-position-vertical:absolute;mso-position-vertical-relative:text;mso-width-percent:0;mso-height-percent:0;mso-width-relative:margin;mso-height-relative:margin;v-text-anchor:top" o:gfxdata="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" filled="f" strokeweight=".5pt">
+              <v:shape w14:anchorId="193B47CD" id="Zone de texte 22" o:spid="_x0000_s1056" type="#_x0000_t202" style="position:absolute;left:0;text-align:left;margin-left:-56.55pt;margin-top:206.1pt;width:301.1pt;height:25pt;z-index:251654656;visibility:visible;mso-wrap-style:square;mso-width-percent:0;mso-height-percent:0;mso-wrap-distance-left:9pt;mso-wrap-distance-top:0;mso-wrap-distance-right:9pt;mso-wrap-distance-bottom:0;mso-position-horizontal:absolute;mso-position-horizontal-relative:text;mso-position-vertical:absolute;mso-position-vertical-relative:text;mso-width-percent:0;mso-height-percent:0;mso-width-relative:margin;mso-height-relative:margin;v-text-anchor:top" o:gfxdata="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" filled="f" strokeweight=".5pt">
                 <v:stroke dashstyle="dash"/>
                 <v:path arrowok="t"/>
                 <v:textbox>
@@ -5174,7 +5997,7 @@
           </mc:Choice>
           <mc:Fallback>
             <w:pict>
-              <v:shape w14:anchorId="76FFE342" id="Zone de texte 23" o:spid="_x0000_s1053" type="#_x0000_t202" style="position:absolute;left:0;text-align:left;margin-left:-56.6pt;margin-top:230.85pt;width:504.7pt;height:138.65pt;z-index:251655680;visibility:visible;mso-wrap-style:square;mso-width-percent:0;mso-height-percent:0;mso-wrap-distance-left:9pt;mso-wrap-distance-top:0;mso-wrap-distance-right:9pt;mso-wrap-distance-bottom:0;mso-position-horizontal:absolute;mso-position-horizontal-relative:text;mso-position-vertical:absolute;mso-position-vertical-relative:text;mso-width-percent:0;mso-height-percent:0;mso-width-relative:margin;mso-height-relative:margin;v-text-anchor:top" o:gfxdata="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" filled="f" strokeweight=".5pt">
+              <v:shape w14:anchorId="76FFE342" id="Zone de texte 23" o:spid="_x0000_s1057" type="#_x0000_t202" style="position:absolute;left:0;text-align:left;margin-left:-56.6pt;margin-top:230.85pt;width:504.7pt;height:138.65pt;z-index:251655680;visibility:visible;mso-wrap-style:square;mso-width-percent:0;mso-height-percent:0;mso-wrap-distance-left:9pt;mso-wrap-distance-top:0;mso-wrap-distance-right:9pt;mso-wrap-distance-bottom:0;mso-position-horizontal:absolute;mso-position-horizontal-relative:text;mso-position-vertical:absolute;mso-position-vertical-relative:text;mso-width-percent:0;mso-height-percent:0;mso-width-relative:margin;mso-height-relative:margin;v-text-anchor:top" o:gfxdata="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" filled="f" strokeweight=".5pt">
                 <v:stroke dashstyle="dash"/>
                 <v:path arrowok="t"/>
                 <v:textbox>
@@ -5232,7 +6055,7 @@
                     </pic:cNvPicPr>
                   </pic:nvPicPr>
                   <pic:blipFill>
-                    <a:blip r:embed="rId23">
+                    <a:blip r:embed="rId27">
                       <a:extLst>
                         <a:ext uri="{28A0092B-C50C-407E-A947-70E740481C1C}">
                           <a14:useLocalDpi xmlns:a14="http://schemas.microsoft.com/office/drawing/2010/main" val="0"/>
@@ -5275,7 +6098,6 @@
         <w:pStyle w:val="Titre3"/>
       </w:pPr>
       <w:r>
-        <w:lastRenderedPageBreak/>
         <w:t>Valeurs de la liste déroulante :</w:t>
       </w:r>
       <w:r>
@@ -5425,7 +6247,7 @@
           </mc:Choice>
           <mc:Fallback>
             <w:pict>
-              <v:shape w14:anchorId="0EFCE09A" id="Zone de texte 28" o:spid="_x0000_s1054" type="#_x0000_t202" style="position:absolute;left:0;text-align:left;margin-left:-19.3pt;margin-top:28.65pt;width:172.8pt;height:42.65pt;z-index:251657728;visibility:visible;mso-wrap-style:square;mso-width-percent:0;mso-height-percent:0;mso-wrap-distance-left:9pt;mso-wrap-distance-top:0;mso-wrap-distance-right:9pt;mso-wrap-distance-bottom:0;mso-position-horizontal:absolute;mso-position-horizontal-relative:text;mso-position-vertical:absolute;mso-position-vertical-relative:text;mso-width-percent:0;mso-height-percent:0;mso-width-relative:margin;mso-height-relative:margin;v-text-anchor:top" o:gfxdata="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" filled="f" strokeweight=".5pt">
+              <v:shape w14:anchorId="0EFCE09A" id="Zone de texte 28" o:spid="_x0000_s1058" type="#_x0000_t202" style="position:absolute;left:0;text-align:left;margin-left:-19.3pt;margin-top:28.65pt;width:172.8pt;height:42.65pt;z-index:251657728;visibility:visible;mso-wrap-style:square;mso-width-percent:0;mso-height-percent:0;mso-wrap-distance-left:9pt;mso-wrap-distance-top:0;mso-wrap-distance-right:9pt;mso-wrap-distance-bottom:0;mso-position-horizontal:absolute;mso-position-horizontal-relative:text;mso-position-vertical:absolute;mso-position-vertical-relative:text;mso-width-percent:0;mso-height-percent:0;mso-width-relative:margin;mso-height-relative:margin;v-text-anchor:top" o:gfxdata="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" filled="f" strokeweight=".5pt">
                 <v:stroke dashstyle="dash"/>
                 <v:path arrowok="t"/>
                 <v:textbox>
@@ -5544,7 +6366,7 @@
                     </pic:cNvPicPr>
                   </pic:nvPicPr>
                   <pic:blipFill>
-                    <a:blip r:embed="rId24">
+                    <a:blip r:embed="rId28">
                       <a:extLst>
                         <a:ext uri="{28A0092B-C50C-407E-A947-70E740481C1C}">
                           <a14:useLocalDpi xmlns:a14="http://schemas.microsoft.com/office/drawing/2010/main" val="0"/>
@@ -5604,7 +6426,7 @@
                     </pic:cNvPicPr>
                   </pic:nvPicPr>
                   <pic:blipFill>
-                    <a:blip r:embed="rId25">
+                    <a:blip r:embed="rId29">
                       <a:extLst>
                         <a:ext uri="{28A0092B-C50C-407E-A947-70E740481C1C}">
                           <a14:useLocalDpi xmlns:a14="http://schemas.microsoft.com/office/drawing/2010/main" val="0"/>
@@ -5641,7 +6463,7 @@
       <w:pPr>
         <w:pStyle w:val="Titre3"/>
         <w:sectPr>
-          <w:footerReference w:type="default" r:id="rId26"/>
+          <w:footerReference w:type="default" r:id="rId30"/>
           <w:pgSz w:w="11906" w:h="16838"/>
           <w:pgMar w:top="1417" w:right="1417" w:bottom="1417" w:left="1417" w:header="708" w:footer="708" w:gutter="0"/>
           <w:cols w:space="708"/>
@@ -8980,6 +9802,7 @@
     <w:lsdException w:name="Subtitle" w:qFormat="1"/>
     <w:lsdException w:name="Strong" w:qFormat="1"/>
     <w:lsdException w:name="Emphasis" w:qFormat="1"/>
+    <w:lsdException w:name="HTML Preformatted" w:uiPriority="99"/>
     <w:lsdException w:name="HTML Variable" w:semiHidden="1" w:unhideWhenUsed="1"/>
     <w:lsdException w:name="Normal Table" w:semiHidden="1" w:unhideWhenUsed="1"/>
     <w:lsdException w:name="Outline List 3" w:semiHidden="1" w:unhideWhenUsed="1"/>
@@ -9542,6 +10365,8 @@
   <w:style w:type="paragraph" w:styleId="PrformatHTML">
     <w:name w:val="HTML Preformatted"/>
     <w:basedOn w:val="Normal"/>
+    <w:link w:val="PrformatHTMLCar"/>
+    <w:uiPriority w:val="99"/>
     <w:rsid w:val="0011581C"/>
     <w:pPr>
       <w:tabs>
@@ -9595,6 +10420,17 @@
     <w:rPr>
       <w:color w:val="605E5C"/>
       <w:shd w:val="clear" w:color="auto" w:fill="E1DFDD"/>
+    </w:rPr>
+  </w:style>
+  <w:style w:type="character" w:customStyle="1" w:styleId="PrformatHTMLCar">
+    <w:name w:val="Préformaté HTML Car"/>
+    <w:basedOn w:val="Policepardfaut"/>
+    <w:link w:val="PrformatHTML"/>
+    <w:uiPriority w:val="99"/>
+    <w:rsid w:val="00D6165F"/>
+    <w:rPr>
+      <w:rFonts w:ascii="Courier New" w:hAnsi="Courier New" w:cs="Courier New"/>
+      <w:lang w:val="fr-FR"/>
     </w:rPr>
   </w:style>
 </w:styles>
